--- a/Basics/C# Basics - April 2025/Additional Resources - C# Basics + Advanced Topics.docx
+++ b/Basics/C# Basics - April 2025/Additional Resources - C# Basics + Advanced Topics.docx
@@ -217,25 +217,7 @@
             <w:szCs w:val="32"/>
             <w:lang w:val="en-US"/>
           </w:rPr>
-          <w:t>Additional exe</w:t>
-        </w:r>
-        <w:r>
-          <w:rPr>
-            <w:rStyle w:val="Hyperlink"/>
-            <w:sz w:val="32"/>
-            <w:szCs w:val="32"/>
-            <w:lang w:val="en-US"/>
-          </w:rPr>
-          <w:t>r</w:t>
-        </w:r>
-        <w:r>
-          <w:rPr>
-            <w:rStyle w:val="Hyperlink"/>
-            <w:sz w:val="32"/>
-            <w:szCs w:val="32"/>
-            <w:lang w:val="en-US"/>
-          </w:rPr>
-          <w:t>cises</w:t>
+          <w:t>Additional exercises</w:t>
         </w:r>
       </w:hyperlink>
     </w:p>
@@ -260,25 +242,7 @@
             <w:szCs w:val="32"/>
             <w:lang w:val="en-US"/>
           </w:rPr>
-          <w:t>C# data</w:t>
-        </w:r>
-        <w:r>
-          <w:rPr>
-            <w:rStyle w:val="Hyperlink"/>
-            <w:sz w:val="32"/>
-            <w:szCs w:val="32"/>
-            <w:lang w:val="en-US"/>
-          </w:rPr>
-          <w:t xml:space="preserve"> </w:t>
-        </w:r>
-        <w:r>
-          <w:rPr>
-            <w:rStyle w:val="Hyperlink"/>
-            <w:sz w:val="32"/>
-            <w:szCs w:val="32"/>
-            <w:lang w:val="en-US"/>
-          </w:rPr>
-          <w:t>types</w:t>
+          <w:t>C# data types</w:t>
         </w:r>
       </w:hyperlink>
     </w:p>
@@ -303,25 +267,7 @@
             <w:szCs w:val="32"/>
             <w:lang w:val="en-US"/>
           </w:rPr>
-          <w:t xml:space="preserve">Floating-point number types and </w:t>
-        </w:r>
-        <w:r>
-          <w:rPr>
-            <w:rStyle w:val="Hyperlink"/>
-            <w:sz w:val="32"/>
-            <w:szCs w:val="32"/>
-            <w:lang w:val="en-US"/>
-          </w:rPr>
-          <w:t>t</w:t>
-        </w:r>
-        <w:r>
-          <w:rPr>
-            <w:rStyle w:val="Hyperlink"/>
-            <w:sz w:val="32"/>
-            <w:szCs w:val="32"/>
-            <w:lang w:val="en-US"/>
-          </w:rPr>
-          <w:t>heir precision</w:t>
+          <w:t>Floating-point number types and their precision</w:t>
         </w:r>
       </w:hyperlink>
     </w:p>
@@ -346,25 +292,7 @@
             <w:szCs w:val="32"/>
             <w:lang w:val="en-US"/>
           </w:rPr>
-          <w:t>The terna</w:t>
-        </w:r>
-        <w:r>
-          <w:rPr>
-            <w:rStyle w:val="Hyperlink"/>
-            <w:sz w:val="32"/>
-            <w:szCs w:val="32"/>
-            <w:lang w:val="en-US"/>
-          </w:rPr>
-          <w:t>r</w:t>
-        </w:r>
-        <w:r>
-          <w:rPr>
-            <w:rStyle w:val="Hyperlink"/>
-            <w:sz w:val="32"/>
-            <w:szCs w:val="32"/>
-            <w:lang w:val="en-US"/>
-          </w:rPr>
-          <w:t>y operator</w:t>
+          <w:t>The ternary operator</w:t>
         </w:r>
       </w:hyperlink>
       <w:r>
@@ -397,25 +325,7 @@
             <w:szCs w:val="32"/>
             <w:lang w:val="en-US"/>
           </w:rPr>
-          <w:t>Exce</w:t>
-        </w:r>
-        <w:r>
-          <w:rPr>
-            <w:rStyle w:val="Hyperlink"/>
-            <w:sz w:val="32"/>
-            <w:szCs w:val="32"/>
-            <w:lang w:val="en-US"/>
-          </w:rPr>
-          <w:t>p</w:t>
-        </w:r>
-        <w:r>
-          <w:rPr>
-            <w:rStyle w:val="Hyperlink"/>
-            <w:sz w:val="32"/>
-            <w:szCs w:val="32"/>
-            <w:lang w:val="en-US"/>
-          </w:rPr>
-          <w:t>tions</w:t>
+          <w:t>Exceptions</w:t>
         </w:r>
       </w:hyperlink>
       <w:r>
@@ -448,25 +358,7 @@
             <w:szCs w:val="32"/>
             <w:lang w:val="en-US"/>
           </w:rPr>
-          <w:t>What is .N</w:t>
-        </w:r>
-        <w:r>
-          <w:rPr>
-            <w:rStyle w:val="Hyperlink"/>
-            <w:sz w:val="32"/>
-            <w:szCs w:val="32"/>
-            <w:lang w:val="en-US"/>
-          </w:rPr>
-          <w:t>e</w:t>
-        </w:r>
-        <w:r>
-          <w:rPr>
-            <w:rStyle w:val="Hyperlink"/>
-            <w:sz w:val="32"/>
-            <w:szCs w:val="32"/>
-            <w:lang w:val="en-US"/>
-          </w:rPr>
-          <w:t>t?</w:t>
+          <w:t>What is .Net?</w:t>
         </w:r>
       </w:hyperlink>
       <w:r>
@@ -588,6 +480,213 @@
     </w:p>
     <w:p>
       <w:pPr>
+        <w:pStyle w:val="ListParagraph"/>
+        <w:numPr>
+          <w:ilvl w:val="0"/>
+          <w:numId w:val="2"/>
+        </w:numPr>
+        <w:rPr>
+          <w:sz w:val="32"/>
+          <w:szCs w:val="32"/>
+          <w:lang w:val="en-US"/>
+        </w:rPr>
+      </w:pPr>
+      <w:hyperlink r:id="rId14" w:history="1">
+        <w:r>
+          <w:rPr>
+            <w:rStyle w:val="Hyperlink"/>
+            <w:sz w:val="32"/>
+            <w:szCs w:val="32"/>
+            <w:lang w:val="en-US"/>
+          </w:rPr>
+          <w:t>.Net Coding Conv</w:t>
+        </w:r>
+        <w:r>
+          <w:rPr>
+            <w:rStyle w:val="Hyperlink"/>
+            <w:sz w:val="32"/>
+            <w:szCs w:val="32"/>
+            <w:lang w:val="en-US"/>
+          </w:rPr>
+          <w:t>e</w:t>
+        </w:r>
+        <w:r>
+          <w:rPr>
+            <w:rStyle w:val="Hyperlink"/>
+            <w:sz w:val="32"/>
+            <w:szCs w:val="32"/>
+            <w:lang w:val="en-US"/>
+          </w:rPr>
+          <w:t>ntions</w:t>
+        </w:r>
+      </w:hyperlink>
+    </w:p>
+    <w:p>
+      <w:pPr>
+        <w:pStyle w:val="ListParagraph"/>
+        <w:numPr>
+          <w:ilvl w:val="0"/>
+          <w:numId w:val="2"/>
+        </w:numPr>
+        <w:rPr>
+          <w:sz w:val="32"/>
+          <w:szCs w:val="32"/>
+          <w:lang w:val="en-US"/>
+        </w:rPr>
+      </w:pPr>
+      <w:hyperlink r:id="rId15" w:history="1">
+        <w:r>
+          <w:rPr>
+            <w:rStyle w:val="Hyperlink"/>
+            <w:sz w:val="32"/>
+            <w:szCs w:val="32"/>
+            <w:lang w:val="en-US"/>
+          </w:rPr>
+          <w:t>C# Best Practices</w:t>
+        </w:r>
+      </w:hyperlink>
+    </w:p>
+    <w:p>
+      <w:pPr>
+        <w:pStyle w:val="ListParagraph"/>
+        <w:numPr>
+          <w:ilvl w:val="0"/>
+          <w:numId w:val="2"/>
+        </w:numPr>
+        <w:rPr>
+          <w:sz w:val="32"/>
+          <w:szCs w:val="32"/>
+          <w:lang w:val="en-US"/>
+        </w:rPr>
+      </w:pPr>
+      <w:hyperlink r:id="rId16" w:history="1">
+        <w:r>
+          <w:rPr>
+            <w:rStyle w:val="Hyperlink"/>
+            <w:sz w:val="32"/>
+            <w:szCs w:val="32"/>
+            <w:lang w:val="en-US"/>
+          </w:rPr>
+          <w:t>How does a hash table work?</w:t>
+        </w:r>
+      </w:hyperlink>
+    </w:p>
+    <w:p>
+      <w:pPr>
+        <w:pStyle w:val="ListParagraph"/>
+        <w:numPr>
+          <w:ilvl w:val="0"/>
+          <w:numId w:val="2"/>
+        </w:numPr>
+        <w:rPr>
+          <w:sz w:val="32"/>
+          <w:szCs w:val="32"/>
+          <w:lang w:val="en-US"/>
+        </w:rPr>
+      </w:pPr>
+      <w:hyperlink r:id="rId17" w:history="1">
+        <w:r>
+          <w:rPr>
+            <w:rStyle w:val="Hyperlink"/>
+            <w:sz w:val="32"/>
+            <w:szCs w:val="32"/>
+            <w:lang w:val="en-US"/>
+          </w:rPr>
+          <w:t xml:space="preserve">Difference between </w:t>
+        </w:r>
+        <w:proofErr w:type="spellStart"/>
+        <w:r>
+          <w:rPr>
+            <w:rStyle w:val="Hyperlink"/>
+            <w:sz w:val="32"/>
+            <w:szCs w:val="32"/>
+            <w:lang w:val="en-US"/>
+          </w:rPr>
+          <w:t>if</w:t>
+        </w:r>
+        <w:proofErr w:type="spellEnd"/>
+        <w:r>
+          <w:rPr>
+            <w:rStyle w:val="Hyperlink"/>
+            <w:sz w:val="32"/>
+            <w:szCs w:val="32"/>
+            <w:lang w:val="en-US"/>
+          </w:rPr>
+          <w:t xml:space="preserve"> and sw</w:t>
+        </w:r>
+        <w:r>
+          <w:rPr>
+            <w:rStyle w:val="Hyperlink"/>
+            <w:sz w:val="32"/>
+            <w:szCs w:val="32"/>
+            <w:lang w:val="en-US"/>
+          </w:rPr>
+          <w:t>i</w:t>
+        </w:r>
+        <w:r>
+          <w:rPr>
+            <w:rStyle w:val="Hyperlink"/>
+            <w:sz w:val="32"/>
+            <w:szCs w:val="32"/>
+            <w:lang w:val="en-US"/>
+          </w:rPr>
+          <w:t>tch</w:t>
+        </w:r>
+      </w:hyperlink>
+    </w:p>
+    <w:p>
+      <w:pPr>
+        <w:pStyle w:val="ListParagraph"/>
+        <w:numPr>
+          <w:ilvl w:val="0"/>
+          <w:numId w:val="2"/>
+        </w:numPr>
+        <w:rPr>
+          <w:sz w:val="32"/>
+          <w:szCs w:val="32"/>
+          <w:lang w:val="en-US"/>
+        </w:rPr>
+      </w:pPr>
+      <w:hyperlink r:id="rId18" w:history="1">
+        <w:r>
+          <w:rPr>
+            <w:rStyle w:val="Hyperlink"/>
+            <w:sz w:val="32"/>
+            <w:szCs w:val="32"/>
+            <w:lang w:val="en-US"/>
+          </w:rPr>
+          <w:t>C# Selection</w:t>
+        </w:r>
+        <w:r>
+          <w:rPr>
+            <w:rStyle w:val="Hyperlink"/>
+            <w:sz w:val="32"/>
+            <w:szCs w:val="32"/>
+            <w:lang w:val="en-US"/>
+          </w:rPr>
+          <w:t xml:space="preserve"> </w:t>
+        </w:r>
+        <w:r>
+          <w:rPr>
+            <w:rStyle w:val="Hyperlink"/>
+            <w:sz w:val="32"/>
+            <w:szCs w:val="32"/>
+            <w:lang w:val="en-US"/>
+          </w:rPr>
+          <w:t>Statements ( if and switch</w:t>
+        </w:r>
+      </w:hyperlink>
+      <w:r>
+        <w:rPr>
+          <w:sz w:val="32"/>
+          <w:szCs w:val="32"/>
+          <w:lang w:val="en-US"/>
+        </w:rPr>
+        <w:t xml:space="preserve"> )</w:t>
+      </w:r>
+    </w:p>
+    <w:p>
+      <w:pPr>
         <w:rPr>
           <w:sz w:val="32"/>
           <w:szCs w:val="32"/>
@@ -641,7 +740,6 @@
           <w:szCs w:val="32"/>
           <w:lang w:val="en-US"/>
         </w:rPr>
-        <w:lastRenderedPageBreak/>
         <w:t xml:space="preserve">This part is for people </w:t>
       </w:r>
       <w:r>
@@ -660,7 +758,7 @@
         </w:rPr>
         <w:t xml:space="preserve"> already have the knowledge, which is taught in the </w:t>
       </w:r>
-      <w:hyperlink r:id="rId14" w:history="1">
+      <w:hyperlink r:id="rId19" w:history="1">
         <w:r>
           <w:rPr>
             <w:rStyle w:val="Hyperlink"/>
@@ -787,7 +885,7 @@
           <w:lang w:val="en-US"/>
         </w:rPr>
       </w:pPr>
-      <w:hyperlink r:id="rId15" w:history="1">
+      <w:hyperlink r:id="rId20" w:history="1">
         <w:r>
           <w:rPr>
             <w:rStyle w:val="Hyperlink"/>
@@ -812,7 +910,7 @@
           <w:lang w:val="en-US"/>
         </w:rPr>
       </w:pPr>
-      <w:hyperlink r:id="rId16" w:history="1">
+      <w:hyperlink r:id="rId21" w:history="1">
         <w:r>
           <w:rPr>
             <w:rStyle w:val="Hyperlink"/>
@@ -837,7 +935,7 @@
           <w:lang w:val="en-US"/>
         </w:rPr>
       </w:pPr>
-      <w:hyperlink r:id="rId17" w:history="1">
+      <w:hyperlink r:id="rId22" w:history="1">
         <w:r>
           <w:rPr>
             <w:rStyle w:val="Hyperlink"/>
@@ -862,33 +960,15 @@
           <w:lang w:val="en-US"/>
         </w:rPr>
       </w:pPr>
-      <w:hyperlink r:id="rId18" w:history="1">
-        <w:r>
-          <w:rPr>
-            <w:rStyle w:val="Hyperlink"/>
-            <w:sz w:val="32"/>
-            <w:szCs w:val="32"/>
-            <w:lang w:val="en-US"/>
-          </w:rPr>
-          <w:t>Algorithms Ad</w:t>
-        </w:r>
-        <w:r>
-          <w:rPr>
-            <w:rStyle w:val="Hyperlink"/>
-            <w:sz w:val="32"/>
-            <w:szCs w:val="32"/>
-            <w:lang w:val="en-US"/>
-          </w:rPr>
-          <w:t>v</w:t>
-        </w:r>
-        <w:r>
-          <w:rPr>
-            <w:rStyle w:val="Hyperlink"/>
-            <w:sz w:val="32"/>
-            <w:szCs w:val="32"/>
-            <w:lang w:val="en-US"/>
-          </w:rPr>
-          <w:t>anced</w:t>
+      <w:hyperlink r:id="rId23" w:history="1">
+        <w:r>
+          <w:rPr>
+            <w:rStyle w:val="Hyperlink"/>
+            <w:sz w:val="32"/>
+            <w:szCs w:val="32"/>
+            <w:lang w:val="en-US"/>
+          </w:rPr>
+          <w:t>Algorithms Advanced</w:t>
         </w:r>
       </w:hyperlink>
     </w:p>
@@ -913,7 +993,7 @@
         </w:rPr>
         <w:t xml:space="preserve">A </w:t>
       </w:r>
-      <w:hyperlink r:id="rId19" w:history="1">
+      <w:hyperlink r:id="rId24" w:history="1">
         <w:r>
           <w:rPr>
             <w:rStyle w:val="Hyperlink"/>
@@ -954,7 +1034,7 @@
         </w:rPr>
         <w:t xml:space="preserve">A </w:t>
       </w:r>
-      <w:hyperlink r:id="rId20" w:history="1">
+      <w:hyperlink r:id="rId25" w:history="1">
         <w:r>
           <w:rPr>
             <w:rStyle w:val="Hyperlink"/>
@@ -1094,33 +1174,15 @@
         </w:rPr>
         <w:t xml:space="preserve">Low Level Design </w:t>
       </w:r>
-      <w:hyperlink r:id="rId21" w:history="1">
-        <w:r>
-          <w:rPr>
-            <w:rStyle w:val="Hyperlink"/>
-            <w:sz w:val="32"/>
-            <w:szCs w:val="32"/>
-            <w:lang w:val="en-US"/>
-          </w:rPr>
-          <w:t>road</w:t>
-        </w:r>
-        <w:r>
-          <w:rPr>
-            <w:rStyle w:val="Hyperlink"/>
-            <w:sz w:val="32"/>
-            <w:szCs w:val="32"/>
-            <w:lang w:val="en-US"/>
-          </w:rPr>
-          <w:t>m</w:t>
-        </w:r>
-        <w:r>
-          <w:rPr>
-            <w:rStyle w:val="Hyperlink"/>
-            <w:sz w:val="32"/>
-            <w:szCs w:val="32"/>
-            <w:lang w:val="en-US"/>
-          </w:rPr>
-          <w:t>ap</w:t>
+      <w:hyperlink r:id="rId26" w:history="1">
+        <w:r>
+          <w:rPr>
+            <w:rStyle w:val="Hyperlink"/>
+            <w:sz w:val="32"/>
+            <w:szCs w:val="32"/>
+            <w:lang w:val="en-US"/>
+          </w:rPr>
+          <w:t>roadmap</w:t>
         </w:r>
       </w:hyperlink>
       <w:r>
@@ -1153,33 +1215,15 @@
         </w:rPr>
         <w:t xml:space="preserve">System Design </w:t>
       </w:r>
-      <w:hyperlink r:id="rId22" w:history="1">
-        <w:r>
-          <w:rPr>
-            <w:rStyle w:val="Hyperlink"/>
-            <w:sz w:val="32"/>
-            <w:szCs w:val="32"/>
-            <w:lang w:val="en-US"/>
-          </w:rPr>
-          <w:t>road</w:t>
-        </w:r>
-        <w:r>
-          <w:rPr>
-            <w:rStyle w:val="Hyperlink"/>
-            <w:sz w:val="32"/>
-            <w:szCs w:val="32"/>
-            <w:lang w:val="en-US"/>
-          </w:rPr>
-          <w:t>m</w:t>
-        </w:r>
-        <w:r>
-          <w:rPr>
-            <w:rStyle w:val="Hyperlink"/>
-            <w:sz w:val="32"/>
-            <w:szCs w:val="32"/>
-            <w:lang w:val="en-US"/>
-          </w:rPr>
-          <w:t>ap</w:t>
+      <w:hyperlink r:id="rId27" w:history="1">
+        <w:r>
+          <w:rPr>
+            <w:rStyle w:val="Hyperlink"/>
+            <w:sz w:val="32"/>
+            <w:szCs w:val="32"/>
+            <w:lang w:val="en-US"/>
+          </w:rPr>
+          <w:t>roadmap</w:t>
         </w:r>
       </w:hyperlink>
       <w:r>

--- a/Basics/C# Basics - April 2025/Additional Resources - C# Basics + Advanced Topics.docx
+++ b/Basics/C# Basics - April 2025/Additional Resources - C# Basics + Advanced Topics.docx
@@ -499,25 +499,7 @@
             <w:szCs w:val="32"/>
             <w:lang w:val="en-US"/>
           </w:rPr>
-          <w:t>.Net Coding Conv</w:t>
-        </w:r>
-        <w:r>
-          <w:rPr>
-            <w:rStyle w:val="Hyperlink"/>
-            <w:sz w:val="32"/>
-            <w:szCs w:val="32"/>
-            <w:lang w:val="en-US"/>
-          </w:rPr>
-          <w:t>e</w:t>
-        </w:r>
-        <w:r>
-          <w:rPr>
-            <w:rStyle w:val="Hyperlink"/>
-            <w:sz w:val="32"/>
-            <w:szCs w:val="32"/>
-            <w:lang w:val="en-US"/>
-          </w:rPr>
-          <w:t>ntions</w:t>
+          <w:t>.Net Coding Conventions</w:t>
         </w:r>
       </w:hyperlink>
     </w:p>
@@ -612,25 +594,7 @@
             <w:szCs w:val="32"/>
             <w:lang w:val="en-US"/>
           </w:rPr>
-          <w:t xml:space="preserve"> and sw</w:t>
-        </w:r>
-        <w:r>
-          <w:rPr>
-            <w:rStyle w:val="Hyperlink"/>
-            <w:sz w:val="32"/>
-            <w:szCs w:val="32"/>
-            <w:lang w:val="en-US"/>
-          </w:rPr>
-          <w:t>i</w:t>
-        </w:r>
-        <w:r>
-          <w:rPr>
-            <w:rStyle w:val="Hyperlink"/>
-            <w:sz w:val="32"/>
-            <w:szCs w:val="32"/>
-            <w:lang w:val="en-US"/>
-          </w:rPr>
-          <w:t>tch</w:t>
+          <w:t xml:space="preserve"> and switch</w:t>
         </w:r>
       </w:hyperlink>
     </w:p>
@@ -655,25 +619,7 @@
             <w:szCs w:val="32"/>
             <w:lang w:val="en-US"/>
           </w:rPr>
-          <w:t>C# Selection</w:t>
-        </w:r>
-        <w:r>
-          <w:rPr>
-            <w:rStyle w:val="Hyperlink"/>
-            <w:sz w:val="32"/>
-            <w:szCs w:val="32"/>
-            <w:lang w:val="en-US"/>
-          </w:rPr>
-          <w:t xml:space="preserve"> </w:t>
-        </w:r>
-        <w:r>
-          <w:rPr>
-            <w:rStyle w:val="Hyperlink"/>
-            <w:sz w:val="32"/>
-            <w:szCs w:val="32"/>
-            <w:lang w:val="en-US"/>
-          </w:rPr>
-          <w:t>Statements ( if and switch</w:t>
+          <w:t>C# Selection Statements ( if and switch</w:t>
         </w:r>
       </w:hyperlink>
       <w:r>
@@ -684,6 +630,142 @@
         </w:rPr>
         <w:t xml:space="preserve"> )</w:t>
       </w:r>
+    </w:p>
+    <w:p>
+      <w:pPr>
+        <w:pStyle w:val="ListParagraph"/>
+        <w:numPr>
+          <w:ilvl w:val="0"/>
+          <w:numId w:val="2"/>
+        </w:numPr>
+        <w:rPr>
+          <w:sz w:val="32"/>
+          <w:szCs w:val="32"/>
+          <w:lang w:val="en-US"/>
+        </w:rPr>
+      </w:pPr>
+      <w:hyperlink r:id="rId19" w:history="1">
+        <w:r>
+          <w:rPr>
+            <w:rStyle w:val="Hyperlink"/>
+            <w:sz w:val="32"/>
+            <w:szCs w:val="32"/>
+            <w:lang w:val="en-US"/>
+          </w:rPr>
+          <w:t>Formatting numeric t</w:t>
+        </w:r>
+        <w:r>
+          <w:rPr>
+            <w:rStyle w:val="Hyperlink"/>
+            <w:sz w:val="32"/>
+            <w:szCs w:val="32"/>
+            <w:lang w:val="en-US"/>
+          </w:rPr>
+          <w:t>y</w:t>
+        </w:r>
+        <w:r>
+          <w:rPr>
+            <w:rStyle w:val="Hyperlink"/>
+            <w:sz w:val="32"/>
+            <w:szCs w:val="32"/>
+            <w:lang w:val="en-US"/>
+          </w:rPr>
+          <w:t>pes</w:t>
+        </w:r>
+      </w:hyperlink>
+    </w:p>
+    <w:p>
+      <w:pPr>
+        <w:pStyle w:val="ListParagraph"/>
+        <w:numPr>
+          <w:ilvl w:val="0"/>
+          <w:numId w:val="2"/>
+        </w:numPr>
+        <w:rPr>
+          <w:sz w:val="32"/>
+          <w:szCs w:val="32"/>
+          <w:lang w:val="en-US"/>
+        </w:rPr>
+      </w:pPr>
+      <w:hyperlink r:id="rId20" w:history="1">
+        <w:r>
+          <w:rPr>
+            <w:rStyle w:val="Hyperlink"/>
+            <w:sz w:val="32"/>
+            <w:szCs w:val="32"/>
+            <w:lang w:val="en-US"/>
+          </w:rPr>
+          <w:t>Iteration statements</w:t>
+        </w:r>
+      </w:hyperlink>
+    </w:p>
+    <w:p>
+      <w:pPr>
+        <w:pStyle w:val="ListParagraph"/>
+        <w:numPr>
+          <w:ilvl w:val="0"/>
+          <w:numId w:val="2"/>
+        </w:numPr>
+        <w:rPr>
+          <w:sz w:val="32"/>
+          <w:szCs w:val="32"/>
+          <w:lang w:val="en-US"/>
+        </w:rPr>
+      </w:pPr>
+      <w:hyperlink r:id="rId21" w:history="1">
+        <w:r>
+          <w:rPr>
+            <w:rStyle w:val="Hyperlink"/>
+            <w:sz w:val="32"/>
+            <w:szCs w:val="32"/>
+            <w:lang w:val="en-US"/>
+          </w:rPr>
+          <w:t xml:space="preserve">Strings in </w:t>
+        </w:r>
+        <w:r>
+          <w:rPr>
+            <w:rStyle w:val="Hyperlink"/>
+            <w:sz w:val="32"/>
+            <w:szCs w:val="32"/>
+            <w:lang w:val="en-US"/>
+          </w:rPr>
+          <w:t>C</w:t>
+        </w:r>
+        <w:r>
+          <w:rPr>
+            <w:rStyle w:val="Hyperlink"/>
+            <w:sz w:val="32"/>
+            <w:szCs w:val="32"/>
+            <w:lang w:val="en-US"/>
+          </w:rPr>
+          <w:t>#</w:t>
+        </w:r>
+      </w:hyperlink>
+    </w:p>
+    <w:p>
+      <w:pPr>
+        <w:pStyle w:val="ListParagraph"/>
+        <w:numPr>
+          <w:ilvl w:val="0"/>
+          <w:numId w:val="2"/>
+        </w:numPr>
+        <w:rPr>
+          <w:sz w:val="32"/>
+          <w:szCs w:val="32"/>
+          <w:lang w:val="en-US"/>
+        </w:rPr>
+      </w:pPr>
+      <w:hyperlink r:id="rId22" w:history="1">
+        <w:r>
+          <w:rPr>
+            <w:rStyle w:val="Hyperlink"/>
+            <w:sz w:val="32"/>
+            <w:szCs w:val="32"/>
+            <w:lang w:val="en-US"/>
+          </w:rPr>
+          <w:t>The ASCII table</w:t>
+        </w:r>
+      </w:hyperlink>
     </w:p>
     <w:p>
       <w:pPr>
@@ -758,7 +840,7 @@
         </w:rPr>
         <w:t xml:space="preserve"> already have the knowledge, which is taught in the </w:t>
       </w:r>
-      <w:hyperlink r:id="rId19" w:history="1">
+      <w:hyperlink r:id="rId23" w:history="1">
         <w:r>
           <w:rPr>
             <w:rStyle w:val="Hyperlink"/>
@@ -885,7 +967,7 @@
           <w:lang w:val="en-US"/>
         </w:rPr>
       </w:pPr>
-      <w:hyperlink r:id="rId20" w:history="1">
+      <w:hyperlink r:id="rId24" w:history="1">
         <w:r>
           <w:rPr>
             <w:rStyle w:val="Hyperlink"/>
@@ -910,7 +992,7 @@
           <w:lang w:val="en-US"/>
         </w:rPr>
       </w:pPr>
-      <w:hyperlink r:id="rId21" w:history="1">
+      <w:hyperlink r:id="rId25" w:history="1">
         <w:r>
           <w:rPr>
             <w:rStyle w:val="Hyperlink"/>
@@ -935,7 +1017,7 @@
           <w:lang w:val="en-US"/>
         </w:rPr>
       </w:pPr>
-      <w:hyperlink r:id="rId22" w:history="1">
+      <w:hyperlink r:id="rId26" w:history="1">
         <w:r>
           <w:rPr>
             <w:rStyle w:val="Hyperlink"/>
@@ -960,7 +1042,7 @@
           <w:lang w:val="en-US"/>
         </w:rPr>
       </w:pPr>
-      <w:hyperlink r:id="rId23" w:history="1">
+      <w:hyperlink r:id="rId27" w:history="1">
         <w:r>
           <w:rPr>
             <w:rStyle w:val="Hyperlink"/>
@@ -993,7 +1075,7 @@
         </w:rPr>
         <w:t xml:space="preserve">A </w:t>
       </w:r>
-      <w:hyperlink r:id="rId24" w:history="1">
+      <w:hyperlink r:id="rId28" w:history="1">
         <w:r>
           <w:rPr>
             <w:rStyle w:val="Hyperlink"/>
@@ -1034,7 +1116,7 @@
         </w:rPr>
         <w:t xml:space="preserve">A </w:t>
       </w:r>
-      <w:hyperlink r:id="rId25" w:history="1">
+      <w:hyperlink r:id="rId29" w:history="1">
         <w:r>
           <w:rPr>
             <w:rStyle w:val="Hyperlink"/>
@@ -1174,7 +1256,7 @@
         </w:rPr>
         <w:t xml:space="preserve">Low Level Design </w:t>
       </w:r>
-      <w:hyperlink r:id="rId26" w:history="1">
+      <w:hyperlink r:id="rId30" w:history="1">
         <w:r>
           <w:rPr>
             <w:rStyle w:val="Hyperlink"/>
@@ -1215,7 +1297,7 @@
         </w:rPr>
         <w:t xml:space="preserve">System Design </w:t>
       </w:r>
-      <w:hyperlink r:id="rId27" w:history="1">
+      <w:hyperlink r:id="rId31" w:history="1">
         <w:r>
           <w:rPr>
             <w:rStyle w:val="Hyperlink"/>
@@ -1257,6 +1339,7 @@
           <w:szCs w:val="32"/>
           <w:lang w:val="en-US"/>
         </w:rPr>
+        <w:lastRenderedPageBreak/>
         <w:t xml:space="preserve">The above 2 resources are absolutely 100% necessary for being an incredible engineer, we </w:t>
       </w:r>
       <w:r>
@@ -1466,7 +1549,7 @@
         <w:rFonts w:ascii="Aptos" w:eastAsiaTheme="minorHAnsi" w:hAnsi="Aptos" w:cstheme="minorBidi" w:hint="default"/>
       </w:rPr>
     </w:lvl>
-    <w:lvl w:ilvl="1" w:tplc="04090003" w:tentative="1">
+    <w:lvl w:ilvl="1" w:tplc="04090003">
       <w:start w:val="1"/>
       <w:numFmt w:val="bullet"/>
       <w:lvlText w:val="o"/>
